--- a/Rapport.docx
+++ b/Rapport.docx
@@ -3162,35 +3162,7 @@
           <w:sz w:val="24"/>
           <w:szCs w:val="24"/>
         </w:rPr>
-        <w:t>(i</w:t>
-      </w:r>
-      <w:r>
-        <w:rPr>
-          <w:sz w:val="24"/>
-          <w:szCs w:val="24"/>
-        </w:rPr>
-        <w:t xml:space="preserve">nnehåller i app.js, index.html  och resolver.js </w:t>
-      </w:r>
-      <w:r>
-        <w:rPr>
-          <w:sz w:val="24"/>
-          <w:szCs w:val="24"/>
-        </w:rPr>
-        <w:t xml:space="preserve">tex </w:t>
-      </w:r>
-      <w:r>
-        <w:rPr>
-          <w:sz w:val="24"/>
-          <w:szCs w:val="24"/>
-        </w:rPr>
-        <w:t>genereras automatisk utan att man behöver ändra något själv</w:t>
-      </w:r>
-      <w:r>
-        <w:rPr>
-          <w:sz w:val="24"/>
-          <w:szCs w:val="24"/>
-        </w:rPr>
-        <w:t>)</w:t>
+        <w:t>(innehåller i app.js, index.html  och resolver.js tex genereras automatisk utan att man behöver ändra något själv)</w:t>
       </w:r>
       <w:r>
         <w:rPr>
@@ -3602,6 +3574,7 @@
           <w:bCs/>
           <w:sz w:val="24"/>
           <w:szCs w:val="24"/>
+          <w:lang w:val="en-GB"/>
         </w:rPr>
       </w:pPr>
       <w:r>
@@ -3610,6 +3583,7 @@
           <w:bCs/>
           <w:sz w:val="24"/>
           <w:szCs w:val="24"/>
+          <w:lang w:val="en-GB"/>
         </w:rPr>
         <w:lastRenderedPageBreak/>
         <w:t>Referenser</w:t>
@@ -3966,7 +3940,29 @@
           <w:szCs w:val="24"/>
           <w:lang w:val="en-GB"/>
         </w:rPr>
-        <w:t xml:space="preserve">Available at: https://www.geeksforgeeks.org/emberjs-vs-reactjs/ </w:t>
+        <w:t xml:space="preserve">Available at: </w:t>
+      </w:r>
+      <w:bookmarkStart w:id="0" w:name="_GoBack"/>
+      <w:r>
+        <w:rPr>
+          <w:rFonts w:ascii="Calibri" w:eastAsia="Calibri" w:hAnsi="Calibri" w:cs="Calibri"/>
+          <w:b/>
+          <w:bCs/>
+          <w:sz w:val="24"/>
+          <w:szCs w:val="24"/>
+          <w:lang w:val="en-GB"/>
+        </w:rPr>
+        <w:t>https://www.geeksforgeeks.org/emberjs-vs-reactjs/</w:t>
+      </w:r>
+      <w:bookmarkEnd w:id="0"/>
+      <w:r>
+        <w:rPr>
+          <w:rFonts w:ascii="Calibri" w:eastAsia="Calibri" w:hAnsi="Calibri" w:cs="Calibri"/>
+          <w:sz w:val="24"/>
+          <w:szCs w:val="24"/>
+          <w:lang w:val="en-GB"/>
+        </w:rPr>
+        <w:t xml:space="preserve"> </w:t>
       </w:r>
       <w:r>
         <w:rPr>
@@ -4161,8 +4157,6 @@
         </w:rPr>
         <w:t>[Accessed 22 Feb. 2020].</w:t>
       </w:r>
-      <w:bookmarkStart w:id="0" w:name="_GoBack"/>
-      <w:bookmarkEnd w:id="0"/>
     </w:p>
     <w:sectPr>
       <w:pgSz w:w="11906" w:h="16838"/>
@@ -4297,6 +4291,7 @@
     <w:lsdException w:name="HTML Sample" w:semiHidden="1" w:unhideWhenUsed="1"/>
     <w:lsdException w:name="HTML Typewriter" w:semiHidden="1" w:unhideWhenUsed="1"/>
     <w:lsdException w:name="HTML Variable" w:semiHidden="1" w:unhideWhenUsed="1"/>
+    <w:lsdException w:name="Normal Table" w:semiHidden="1" w:unhideWhenUsed="1"/>
     <w:lsdException w:name="annotation subject" w:semiHidden="1" w:unhideWhenUsed="1"/>
     <w:lsdException w:name="No List" w:semiHidden="1" w:unhideWhenUsed="1"/>
     <w:lsdException w:name="Outline List 1" w:semiHidden="1" w:unhideWhenUsed="1"/>
@@ -4339,8 +4334,11 @@
     <w:lsdException w:name="Table Contemporary" w:semiHidden="1" w:unhideWhenUsed="1"/>
     <w:lsdException w:name="Table Elegant" w:semiHidden="1" w:unhideWhenUsed="1"/>
     <w:lsdException w:name="Table Professional" w:semiHidden="1" w:unhideWhenUsed="1"/>
+    <w:lsdException w:name="Table Subtle 1" w:semiHidden="1" w:unhideWhenUsed="1"/>
     <w:lsdException w:name="Table Subtle 2" w:semiHidden="1" w:unhideWhenUsed="1"/>
     <w:lsdException w:name="Table Web 1" w:semiHidden="1" w:unhideWhenUsed="1"/>
+    <w:lsdException w:name="Table Web 2" w:semiHidden="1" w:unhideWhenUsed="1"/>
+    <w:lsdException w:name="Table Web 3" w:semiHidden="1" w:unhideWhenUsed="1"/>
     <w:lsdException w:name="Balloon Text" w:semiHidden="1" w:unhideWhenUsed="1"/>
     <w:lsdException w:name="Table Grid" w:uiPriority="39"/>
     <w:lsdException w:name="Table Theme" w:semiHidden="1" w:unhideWhenUsed="1"/>
@@ -4620,7 +4618,6 @@
       <w:rFonts w:ascii="Times New Roman" w:eastAsia="Times New Roman" w:hAnsi="Times New Roman" w:cs="Times New Roman"/>
       <w:sz w:val="24"/>
       <w:szCs w:val="24"/>
-      <w:lang/>
     </w:rPr>
   </w:style>
   <w:style w:type="character" w:styleId="HTML-kod">
